--- a/week3-public-submission/Team 11_Project Charter.docx
+++ b/week3-public-submission/Team 11_Project Charter.docx
@@ -1449,7 +1449,15 @@
           <w:i/>
           <w:lang w:eastAsia="zh-CN"/>
         </w:rPr>
-        <w:t>Back-End: Java, Spring Boot</w:t>
+        <w:t xml:space="preserve">Back-End: </w:t>
+      </w:r>
+      <w:r>
+        <w:rPr>
+          <w:rFonts w:ascii="Calibri" w:hAnsi="Calibri" w:cs="Calibri"/>
+          <w:i/>
+          <w:lang w:eastAsia="zh-CN"/>
+        </w:rPr>
+        <w:t>Node.JS, Express.JS</w:t>
       </w:r>
     </w:p>
     <w:p>
@@ -2240,14 +2248,7 @@
                 <w:rFonts w:ascii="Calibri" w:hAnsi="Calibri" w:cs="Calibri"/>
                 <w:i/>
               </w:rPr>
-              <w:t xml:space="preserve"> </w:t>
-            </w:r>
-            <w:r>
-              <w:rPr>
-                <w:rFonts w:ascii="Calibri" w:hAnsi="Calibri" w:cs="Calibri"/>
-                <w:i/>
-              </w:rPr>
-              <w:t>,</w:t>
+              <w:t xml:space="preserve"> ,</w:t>
             </w:r>
             <w:proofErr w:type="gramEnd"/>
             <w:r>
@@ -2837,35 +2838,7 @@
                 <w:rFonts w:ascii="Calibri" w:hAnsi="Calibri" w:cs="Calibri"/>
                 <w:i/>
               </w:rPr>
-              <w:t xml:space="preserve"> </w:t>
-            </w:r>
-            <w:r>
-              <w:rPr>
-                <w:rFonts w:ascii="Calibri" w:hAnsi="Calibri" w:cs="Calibri"/>
-                <w:i/>
-              </w:rPr>
-              <w:t>cancelling their plan</w:t>
-            </w:r>
-            <w:r>
-              <w:rPr>
-                <w:rFonts w:ascii="Calibri" w:hAnsi="Calibri" w:cs="Calibri"/>
-                <w:i/>
-              </w:rPr>
-              <w:t xml:space="preserve"> and send the user </w:t>
-            </w:r>
-            <w:r>
-              <w:rPr>
-                <w:rFonts w:ascii="Calibri" w:hAnsi="Calibri" w:cs="Calibri"/>
-                <w:i/>
-              </w:rPr>
-              <w:t>cancellation</w:t>
-            </w:r>
-            <w:r>
-              <w:rPr>
-                <w:rFonts w:ascii="Calibri" w:hAnsi="Calibri" w:cs="Calibri"/>
-                <w:i/>
-              </w:rPr>
-              <w:t xml:space="preserve"> status after submission.</w:t>
+              <w:t xml:space="preserve"> cancelling their plan and send the user cancellation status after submission.</w:t>
             </w:r>
           </w:p>
         </w:tc>
@@ -2960,7 +2933,7 @@
           <w:p>
             <w:pPr>
               <w:rPr>
-                <w:rFonts w:ascii="Calibri" w:hAnsi="Calibri" w:cs="Calibri" w:hint="eastAsia"/>
+                <w:rFonts w:ascii="Calibri" w:hAnsi="Calibri" w:cs="Calibri"/>
                 <w:i/>
                 <w:lang w:eastAsia="zh-CN"/>
               </w:rPr>
@@ -3062,21 +3035,7 @@
                 <w:rFonts w:ascii="Calibri" w:hAnsi="Calibri" w:cs="Calibri"/>
                 <w:i/>
               </w:rPr>
-              <w:t xml:space="preserve">The application provides a </w:t>
-            </w:r>
-            <w:r>
-              <w:rPr>
-                <w:rFonts w:ascii="Calibri" w:hAnsi="Calibri" w:cs="Calibri"/>
-                <w:i/>
-              </w:rPr>
-              <w:t>reservation</w:t>
-            </w:r>
-            <w:r>
-              <w:rPr>
-                <w:rFonts w:ascii="Calibri" w:hAnsi="Calibri" w:cs="Calibri"/>
-                <w:i/>
-              </w:rPr>
-              <w:t xml:space="preserve"> </w:t>
+              <w:t xml:space="preserve">The application provides a reservation </w:t>
             </w:r>
             <w:r>
               <w:rPr>
@@ -3090,14 +3049,7 @@
                 <w:rFonts w:ascii="Calibri" w:hAnsi="Calibri" w:cs="Calibri"/>
                 <w:i/>
               </w:rPr>
-              <w:t xml:space="preserve">page for users </w:t>
-            </w:r>
-            <w:r>
-              <w:rPr>
-                <w:rFonts w:ascii="Calibri" w:hAnsi="Calibri" w:cs="Calibri"/>
-                <w:i/>
-              </w:rPr>
-              <w:t>review</w:t>
+              <w:t>page for users review</w:t>
             </w:r>
             <w:r>
               <w:rPr>
@@ -3111,14 +3063,7 @@
                 <w:rFonts w:ascii="Calibri" w:hAnsi="Calibri" w:cs="Calibri"/>
                 <w:i/>
               </w:rPr>
-              <w:t xml:space="preserve"> their plan</w:t>
-            </w:r>
-            <w:r>
-              <w:rPr>
-                <w:rFonts w:ascii="Calibri" w:hAnsi="Calibri" w:cs="Calibri"/>
-                <w:i/>
-              </w:rPr>
-              <w:t>.</w:t>
+              <w:t xml:space="preserve"> their plan.</w:t>
             </w:r>
           </w:p>
         </w:tc>
@@ -3210,14 +3155,7 @@
                 <w:rFonts w:ascii="Calibri" w:hAnsi="Calibri" w:cs="Calibri"/>
                 <w:i/>
               </w:rPr>
-              <w:t xml:space="preserve"> existing campsite reservation for their group</w:t>
-            </w:r>
-            <w:r>
-              <w:rPr>
-                <w:rFonts w:ascii="Calibri" w:hAnsi="Calibri" w:cs="Calibri"/>
-                <w:i/>
-              </w:rPr>
-              <w:t>, e.g. modify the start and end date, or modify the teammates info, etc.</w:t>
+              <w:t xml:space="preserve"> existing campsite reservation for their group, e.g. modify the start and end date, or modify the teammates info, etc.</w:t>
             </w:r>
           </w:p>
         </w:tc>
@@ -3238,14 +3176,7 @@
                 <w:rFonts w:ascii="Calibri" w:hAnsi="Calibri" w:cs="Calibri"/>
                 <w:i/>
               </w:rPr>
-              <w:t xml:space="preserve">Campsite </w:t>
-            </w:r>
-            <w:r>
-              <w:rPr>
-                <w:rFonts w:ascii="Calibri" w:hAnsi="Calibri" w:cs="Calibri"/>
-                <w:i/>
-              </w:rPr>
-              <w:t>Modification</w:t>
+              <w:t>Campsite Modification</w:t>
             </w:r>
             <w:r>
               <w:rPr>
@@ -3341,35 +3272,7 @@
                 <w:rFonts w:ascii="Calibri" w:hAnsi="Calibri" w:cs="Calibri"/>
                 <w:i/>
               </w:rPr>
-              <w:t xml:space="preserve">The application provides a reservation </w:t>
-            </w:r>
-            <w:r>
-              <w:rPr>
-                <w:rFonts w:ascii="Calibri" w:hAnsi="Calibri" w:cs="Calibri"/>
-                <w:i/>
-              </w:rPr>
-              <w:t>modification</w:t>
-            </w:r>
-            <w:r>
-              <w:rPr>
-                <w:rFonts w:ascii="Calibri" w:hAnsi="Calibri" w:cs="Calibri"/>
-                <w:i/>
-              </w:rPr>
-              <w:t xml:space="preserve"> page for users </w:t>
-            </w:r>
-            <w:r>
-              <w:rPr>
-                <w:rFonts w:ascii="Calibri" w:hAnsi="Calibri" w:cs="Calibri"/>
-                <w:i/>
-              </w:rPr>
-              <w:t>changing</w:t>
-            </w:r>
-            <w:r>
-              <w:rPr>
-                <w:rFonts w:ascii="Calibri" w:hAnsi="Calibri" w:cs="Calibri"/>
-                <w:i/>
-              </w:rPr>
-              <w:t xml:space="preserve"> their plan.</w:t>
+              <w:t>The application provides a reservation modification page for users changing their plan.</w:t>
             </w:r>
           </w:p>
         </w:tc>
@@ -3458,15 +3361,7 @@
                 <w:i/>
                 <w:lang w:eastAsia="zh-CN"/>
               </w:rPr>
-              <w:t>campsite and parking lot availability</w:t>
-            </w:r>
-            <w:r>
-              <w:rPr>
-                <w:rFonts w:ascii="Calibri" w:hAnsi="Calibri" w:cs="Calibri"/>
-                <w:i/>
-                <w:lang w:eastAsia="zh-CN"/>
-              </w:rPr>
-              <w:t xml:space="preserve"> inquiry</w:t>
+              <w:t>campsite and parking lot availability inquiry</w:t>
             </w:r>
           </w:p>
         </w:tc>
@@ -3580,14 +3475,7 @@
                 <w:rFonts w:ascii="Calibri" w:hAnsi="Calibri" w:cs="Calibri"/>
                 <w:i/>
               </w:rPr>
-              <w:t xml:space="preserve"> and campsite availability</w:t>
-            </w:r>
-            <w:r>
-              <w:rPr>
-                <w:rFonts w:ascii="Calibri" w:hAnsi="Calibri" w:cs="Calibri"/>
-                <w:i/>
-              </w:rPr>
-              <w:t xml:space="preserve"> page for users changing their plan.</w:t>
+              <w:t xml:space="preserve"> and campsite availability page for users changing their plan.</w:t>
             </w:r>
           </w:p>
         </w:tc>
@@ -5020,12 +4908,14 @@
   </w:compat>
   <w:rsids>
     <w:rsidRoot w:val="00AC1D9C"/>
+    <w:rsid w:val="00051FF2"/>
     <w:rsid w:val="00243E33"/>
     <w:rsid w:val="003A6CBA"/>
     <w:rsid w:val="00650F2B"/>
     <w:rsid w:val="00785EFE"/>
     <w:rsid w:val="009315E0"/>
     <w:rsid w:val="00AC1D9C"/>
+    <w:rsid w:val="00C067D2"/>
     <w:rsid w:val="00E77538"/>
   </w:rsids>
   <m:mathPr>
@@ -5795,26 +5685,6 @@
 </file>
 
 <file path=customXml/item1.xml><?xml version="1.0" encoding="utf-8"?>
-<?mso-contentType ?>
-<FormTemplates xmlns="http://schemas.microsoft.com/sharepoint/v3/contenttype/forms">
-  <Display>DocumentLibraryForm</Display>
-  <Edit>DocumentLibraryForm</Edit>
-  <New>DocumentLibraryForm</New>
-</FormTemplates>
-</file>
-
-<file path=customXml/item2.xml><?xml version="1.0" encoding="utf-8"?>
-<p:properties xmlns:p="http://schemas.microsoft.com/office/2006/metadata/properties" xmlns:xsi="http://www.w3.org/2001/XMLSchema-instance" xmlns:pc="http://schemas.microsoft.com/office/infopath/2007/PartnerControls">
-  <documentManagement>
-    <lcf76f155ced4ddcb4097134ff3c332f xmlns="a1e7187b-45d7-4b0b-bba7-dc63b8bbb5b4">
-      <Terms xmlns="http://schemas.microsoft.com/office/infopath/2007/PartnerControls"/>
-    </lcf76f155ced4ddcb4097134ff3c332f>
-    <TaxCatchAll xmlns="65b9d225-16ca-46f6-ae18-b6551cf021c0" xsi:nil="true"/>
-  </documentManagement>
-</p:properties>
-</file>
-
-<file path=customXml/item3.xml><?xml version="1.0" encoding="utf-8"?>
 <ct:contentTypeSchema xmlns:ct="http://schemas.microsoft.com/office/2006/metadata/contentType" xmlns:ma="http://schemas.microsoft.com/office/2006/metadata/properties/metaAttributes" ct:_="" ma:_="" ma:contentTypeName="Document" ma:contentTypeID="0x01010026FD05EB56FECE40B429A2882E76EFBE" ma:contentTypeVersion="12" ma:contentTypeDescription="Create a new document." ma:contentTypeScope="" ma:versionID="d0b42309774119f5dcc422c245407344">
   <xsd:schema xmlns:xsd="http://www.w3.org/2001/XMLSchema" xmlns:xs="http://www.w3.org/2001/XMLSchema" xmlns:p="http://schemas.microsoft.com/office/2006/metadata/properties" xmlns:ns2="a1e7187b-45d7-4b0b-bba7-dc63b8bbb5b4" xmlns:ns3="65b9d225-16ca-46f6-ae18-b6551cf021c0" targetNamespace="http://schemas.microsoft.com/office/2006/metadata/properties" ma:root="true" ma:fieldsID="9aa116f817a62313d8a59877ac597812" ns2:_="" ns3:_="">
     <xsd:import namespace="a1e7187b-45d7-4b0b-bba7-dc63b8bbb5b4"/>
@@ -6017,10 +5887,41 @@
 </ct:contentTypeSchema>
 </file>
 
+<file path=customXml/item2.xml><?xml version="1.0" encoding="utf-8"?>
+<p:properties xmlns:p="http://schemas.microsoft.com/office/2006/metadata/properties" xmlns:xsi="http://www.w3.org/2001/XMLSchema-instance" xmlns:pc="http://schemas.microsoft.com/office/infopath/2007/PartnerControls">
+  <documentManagement>
+    <lcf76f155ced4ddcb4097134ff3c332f xmlns="a1e7187b-45d7-4b0b-bba7-dc63b8bbb5b4">
+      <Terms xmlns="http://schemas.microsoft.com/office/infopath/2007/PartnerControls"/>
+    </lcf76f155ced4ddcb4097134ff3c332f>
+    <TaxCatchAll xmlns="65b9d225-16ca-46f6-ae18-b6551cf021c0" xsi:nil="true"/>
+  </documentManagement>
+</p:properties>
+</file>
+
+<file path=customXml/item3.xml><?xml version="1.0" encoding="utf-8"?>
+<?mso-contentType ?>
+<FormTemplates xmlns="http://schemas.microsoft.com/sharepoint/v3/contenttype/forms">
+  <Display>DocumentLibraryForm</Display>
+  <Edit>DocumentLibraryForm</Edit>
+  <New>DocumentLibraryForm</New>
+</FormTemplates>
+</file>
+
 <file path=customXml/itemProps1.xml><?xml version="1.0" encoding="utf-8"?>
-<ds:datastoreItem xmlns:ds="http://schemas.openxmlformats.org/officeDocument/2006/customXml" ds:itemID="{97E8C930-D691-4E11-91AA-2AB630304F4D}">
+<ds:datastoreItem xmlns:ds="http://schemas.openxmlformats.org/officeDocument/2006/customXml" ds:itemID="{DD0A977A-B8DE-4D90-B8A0-123C5DEBDED3}">
   <ds:schemaRefs>
-    <ds:schemaRef ds:uri="http://schemas.microsoft.com/sharepoint/v3/contenttype/forms"/>
+    <ds:schemaRef ds:uri="http://schemas.microsoft.com/office/2006/metadata/contentType"/>
+    <ds:schemaRef ds:uri="http://schemas.microsoft.com/office/2006/metadata/properties/metaAttributes"/>
+    <ds:schemaRef ds:uri="http://www.w3.org/2001/XMLSchema"/>
+    <ds:schemaRef ds:uri="http://schemas.microsoft.com/office/2006/metadata/properties"/>
+    <ds:schemaRef ds:uri="a1e7187b-45d7-4b0b-bba7-dc63b8bbb5b4"/>
+    <ds:schemaRef ds:uri="65b9d225-16ca-46f6-ae18-b6551cf021c0"/>
+    <ds:schemaRef ds:uri="http://schemas.microsoft.com/office/2006/documentManagement/types"/>
+    <ds:schemaRef ds:uri="http://schemas.microsoft.com/office/infopath/2007/PartnerControls"/>
+    <ds:schemaRef ds:uri="http://schemas.openxmlformats.org/package/2006/metadata/core-properties"/>
+    <ds:schemaRef ds:uri="http://purl.org/dc/elements/1.1/"/>
+    <ds:schemaRef ds:uri="http://purl.org/dc/terms/"/>
+    <ds:schemaRef ds:uri="http://schemas.microsoft.com/internal/obd"/>
   </ds:schemaRefs>
 </ds:datastoreItem>
 </file>
@@ -6037,20 +5938,9 @@
 </file>
 
 <file path=customXml/itemProps3.xml><?xml version="1.0" encoding="utf-8"?>
-<ds:datastoreItem xmlns:ds="http://schemas.openxmlformats.org/officeDocument/2006/customXml" ds:itemID="{DD0A977A-B8DE-4D90-B8A0-123C5DEBDED3}">
+<ds:datastoreItem xmlns:ds="http://schemas.openxmlformats.org/officeDocument/2006/customXml" ds:itemID="{97E8C930-D691-4E11-91AA-2AB630304F4D}">
   <ds:schemaRefs>
-    <ds:schemaRef ds:uri="http://schemas.microsoft.com/office/2006/metadata/contentType"/>
-    <ds:schemaRef ds:uri="http://schemas.microsoft.com/office/2006/metadata/properties/metaAttributes"/>
-    <ds:schemaRef ds:uri="http://www.w3.org/2001/XMLSchema"/>
-    <ds:schemaRef ds:uri="http://schemas.microsoft.com/office/2006/metadata/properties"/>
-    <ds:schemaRef ds:uri="a1e7187b-45d7-4b0b-bba7-dc63b8bbb5b4"/>
-    <ds:schemaRef ds:uri="65b9d225-16ca-46f6-ae18-b6551cf021c0"/>
-    <ds:schemaRef ds:uri="http://schemas.microsoft.com/office/2006/documentManagement/types"/>
-    <ds:schemaRef ds:uri="http://schemas.microsoft.com/office/infopath/2007/PartnerControls"/>
-    <ds:schemaRef ds:uri="http://schemas.openxmlformats.org/package/2006/metadata/core-properties"/>
-    <ds:schemaRef ds:uri="http://purl.org/dc/elements/1.1/"/>
-    <ds:schemaRef ds:uri="http://purl.org/dc/terms/"/>
-    <ds:schemaRef ds:uri="http://schemas.microsoft.com/internal/obd"/>
+    <ds:schemaRef ds:uri="http://schemas.microsoft.com/sharepoint/v3/contenttype/forms"/>
   </ds:schemaRefs>
 </ds:datastoreItem>
 </file>